--- a/resources/Saved/22TRC00568_Diversion Judgment Entry.docx
+++ b/resources/Saved/22TRC00568_Diversion Judgment Entry.docx
@@ -601,7 +601,7 @@
           <w:sz w:val="20"/>
           <w:szCs w:val="20"/>
         </w:rPr>
-        <w:t xml:space="preserve"> on March 20, 2022.</w:t>
+        <w:t xml:space="preserve"> on March 22, 2022.</w:t>
       </w:r>
       <w:r>
         <w:rPr>
@@ -953,9 +953,10 @@
         <w:tblLook w:val="04A0" w:firstRow="1" w:lastRow="0" w:firstColumn="1" w:lastColumn="0" w:noHBand="0" w:noVBand="1"/>
       </w:tblPr>
       <w:tblGrid>
-        <w:gridCol w:w="2726"/>
-        <w:gridCol w:w="2103"/>
-        <w:gridCol w:w="3833"/>
+        <w:gridCol w:w="2182"/>
+        <w:gridCol w:w="1559"/>
+        <w:gridCol w:w="3289"/>
+        <w:gridCol w:w="1632"/>
       </w:tblGrid>
       <w:tr>
         <w:trPr>
@@ -1035,6 +1036,45 @@
                 <w:szCs w:val="20"/>
               </w:rPr>
               <w:t xml:space="preserve">OVI Alcohol / Drugs 1st</w:t>
+            </w:r>
+          </w:p>
+        </w:tc>
+        <w:tc>
+          <w:tcPr>
+            <w:tcW w:w="3289" w:type="dxa"/>
+          </w:tcPr>
+          <w:p>
+            <w:pPr>
+              <w:tabs>
+                <w:tab w:val="left" w:pos="-1080"/>
+                <w:tab w:val="left" w:pos="-720"/>
+                <w:tab w:val="left" w:pos="0"/>
+                <w:tab w:val="left" w:pos="720"/>
+                <w:tab w:val="left" w:pos="1440"/>
+                <w:tab w:val="left" w:pos="2160"/>
+                <w:tab w:val="left" w:pos="2880"/>
+                <w:tab w:val="left" w:pos="3600"/>
+                <w:tab w:val="left" w:pos="4320"/>
+                <w:tab w:val="left" w:pos="4680"/>
+              </w:tabs>
+              <w:rPr>
+                <w:rFonts w:ascii="Palatino Linotype" w:hAnsi="Palatino Linotype"/>
+                <w:b/>
+                <w:bCs/>
+                <w:sz w:val="20"/>
+                <w:szCs w:val="20"/>
+              </w:rPr>
+            </w:pPr>
+            <w:proofErr w:type="gramStart"/>
+            <w:r>
+              <w:rPr>
+                <w:rFonts w:ascii="Palatino Linotype" w:hAnsi="Palatino Linotype"/>
+                <w:b/>
+                <w:bCs/>
+                <w:sz w:val="20"/>
+                <w:szCs w:val="20"/>
+              </w:rPr>
+              <w:t xml:space="preserve">OVI Breath 1st .17  Above</w:t>
             </w:r>
           </w:p>
         </w:tc>
@@ -1194,6 +1234,45 @@
                 <w:sz w:val="20"/>
                 <w:szCs w:val="20"/>
               </w:rPr>
+              <w:t xml:space="preserve">4511.19A1H*</w:t>
+            </w:r>
+          </w:p>
+        </w:tc>
+        <w:tc>
+          <w:tcPr>
+            <w:tcW w:w="3289" w:type="dxa"/>
+          </w:tcPr>
+          <w:p>
+            <w:pPr>
+              <w:tabs>
+                <w:tab w:val="left" w:pos="-1080"/>
+                <w:tab w:val="left" w:pos="-720"/>
+                <w:tab w:val="left" w:pos="0"/>
+                <w:tab w:val="left" w:pos="720"/>
+                <w:tab w:val="left" w:pos="1440"/>
+                <w:tab w:val="left" w:pos="2160"/>
+                <w:tab w:val="left" w:pos="2880"/>
+                <w:tab w:val="left" w:pos="3600"/>
+                <w:tab w:val="left" w:pos="4320"/>
+                <w:tab w:val="left" w:pos="4680"/>
+              </w:tabs>
+              <w:rPr>
+                <w:rFonts w:ascii="Palatino Linotype" w:hAnsi="Palatino Linotype"/>
+                <w:b/>
+                <w:bCs/>
+                <w:sz w:val="20"/>
+                <w:szCs w:val="20"/>
+              </w:rPr>
+            </w:pPr>
+            <w:proofErr w:type="gramStart"/>
+            <w:r>
+              <w:rPr>
+                <w:rFonts w:ascii="Palatino Linotype" w:hAnsi="Palatino Linotype"/>
+                <w:b/>
+                <w:bCs/>
+                <w:sz w:val="20"/>
+                <w:szCs w:val="20"/>
+              </w:rPr>
               <w:t xml:space="preserve">4511.13C</w:t>
             </w:r>
           </w:p>
@@ -1315,6 +1394,45 @@
                 <w:sz w:val="20"/>
                 <w:szCs w:val="20"/>
               </w:rPr>
+              <w:t xml:space="preserve">M1</w:t>
+            </w:r>
+          </w:p>
+        </w:tc>
+        <w:tc>
+          <w:tcPr>
+            <w:tcW w:w="3289" w:type="dxa"/>
+          </w:tcPr>
+          <w:p>
+            <w:pPr>
+              <w:tabs>
+                <w:tab w:val="left" w:pos="-1080"/>
+                <w:tab w:val="left" w:pos="-720"/>
+                <w:tab w:val="left" w:pos="0"/>
+                <w:tab w:val="left" w:pos="720"/>
+                <w:tab w:val="left" w:pos="1440"/>
+                <w:tab w:val="left" w:pos="2160"/>
+                <w:tab w:val="left" w:pos="2880"/>
+                <w:tab w:val="left" w:pos="3600"/>
+                <w:tab w:val="left" w:pos="4320"/>
+                <w:tab w:val="left" w:pos="4680"/>
+              </w:tabs>
+              <w:rPr>
+                <w:rFonts w:ascii="Palatino Linotype" w:hAnsi="Palatino Linotype"/>
+                <w:b/>
+                <w:bCs/>
+                <w:sz w:val="20"/>
+                <w:szCs w:val="20"/>
+              </w:rPr>
+            </w:pPr>
+            <w:proofErr w:type="gramStart"/>
+            <w:r>
+              <w:rPr>
+                <w:rFonts w:ascii="Palatino Linotype" w:hAnsi="Palatino Linotype"/>
+                <w:b/>
+                <w:bCs/>
+                <w:sz w:val="20"/>
+                <w:szCs w:val="20"/>
+              </w:rPr>
               <w:t xml:space="preserve">MM</w:t>
             </w:r>
           </w:p>
@@ -1437,7 +1555,46 @@
                 <w:sz w:val="20"/>
                 <w:szCs w:val="20"/>
               </w:rPr>
-              <w:t xml:space="preserve">Dismissed</w:t>
+              <w:t xml:space="preserve">No Contest</w:t>
+            </w:r>
+          </w:p>
+        </w:tc>
+        <w:tc>
+          <w:tcPr>
+            <w:tcW w:w="3289" w:type="dxa"/>
+          </w:tcPr>
+          <w:p>
+            <w:pPr>
+              <w:tabs>
+                <w:tab w:val="left" w:pos="-1080"/>
+                <w:tab w:val="left" w:pos="-720"/>
+                <w:tab w:val="left" w:pos="0"/>
+                <w:tab w:val="left" w:pos="720"/>
+                <w:tab w:val="left" w:pos="1440"/>
+                <w:tab w:val="left" w:pos="2160"/>
+                <w:tab w:val="left" w:pos="2880"/>
+                <w:tab w:val="left" w:pos="3600"/>
+                <w:tab w:val="left" w:pos="4320"/>
+                <w:tab w:val="left" w:pos="4680"/>
+              </w:tabs>
+              <w:rPr>
+                <w:rFonts w:ascii="Palatino Linotype" w:hAnsi="Palatino Linotype"/>
+                <w:b/>
+                <w:bCs/>
+                <w:sz w:val="20"/>
+                <w:szCs w:val="20"/>
+              </w:rPr>
+            </w:pPr>
+            <w:proofErr w:type="gramStart"/>
+            <w:r>
+              <w:rPr>
+                <w:rFonts w:ascii="Palatino Linotype" w:hAnsi="Palatino Linotype"/>
+                <w:b/>
+                <w:bCs/>
+                <w:sz w:val="20"/>
+                <w:szCs w:val="20"/>
+              </w:rPr>
+              <w:t xml:space="preserve">No Contest</w:t>
             </w:r>
           </w:p>
         </w:tc>
@@ -1558,7 +1715,46 @@
                 <w:sz w:val="20"/>
                 <w:szCs w:val="20"/>
               </w:rPr>
-              <w:t xml:space="preserve"/>
+              <w:t xml:space="preserve">Guilty</w:t>
+            </w:r>
+          </w:p>
+        </w:tc>
+        <w:tc>
+          <w:tcPr>
+            <w:tcW w:w="3289" w:type="dxa"/>
+          </w:tcPr>
+          <w:p>
+            <w:pPr>
+              <w:tabs>
+                <w:tab w:val="left" w:pos="-1080"/>
+                <w:tab w:val="left" w:pos="-720"/>
+                <w:tab w:val="left" w:pos="0"/>
+                <w:tab w:val="left" w:pos="720"/>
+                <w:tab w:val="left" w:pos="1440"/>
+                <w:tab w:val="left" w:pos="2160"/>
+                <w:tab w:val="left" w:pos="2880"/>
+                <w:tab w:val="left" w:pos="3600"/>
+                <w:tab w:val="left" w:pos="4320"/>
+                <w:tab w:val="left" w:pos="4680"/>
+              </w:tabs>
+              <w:rPr>
+                <w:rFonts w:ascii="Palatino Linotype" w:hAnsi="Palatino Linotype"/>
+                <w:b/>
+                <w:bCs/>
+                <w:sz w:val="20"/>
+                <w:szCs w:val="20"/>
+              </w:rPr>
+            </w:pPr>
+            <w:proofErr w:type="gramStart"/>
+            <w:r>
+              <w:rPr>
+                <w:rFonts w:ascii="Palatino Linotype" w:hAnsi="Palatino Linotype"/>
+                <w:b/>
+                <w:bCs/>
+                <w:sz w:val="20"/>
+                <w:szCs w:val="20"/>
+              </w:rPr>
+              <w:t xml:space="preserve">Guilty</w:t>
             </w:r>
           </w:p>
         </w:tc>
@@ -1679,7 +1875,46 @@
                 <w:sz w:val="20"/>
                 <w:szCs w:val="20"/>
               </w:rPr>
-              <w:t xml:space="preserve"> </w:t>
+              <w:t xml:space="preserve">$ 0</w:t>
+            </w:r>
+          </w:p>
+        </w:tc>
+        <w:tc>
+          <w:tcPr>
+            <w:tcW w:w="3289" w:type="dxa"/>
+          </w:tcPr>
+          <w:p>
+            <w:pPr>
+              <w:tabs>
+                <w:tab w:val="left" w:pos="-1080"/>
+                <w:tab w:val="left" w:pos="-720"/>
+                <w:tab w:val="left" w:pos="0"/>
+                <w:tab w:val="left" w:pos="720"/>
+                <w:tab w:val="left" w:pos="1440"/>
+                <w:tab w:val="left" w:pos="2160"/>
+                <w:tab w:val="left" w:pos="2880"/>
+                <w:tab w:val="left" w:pos="3600"/>
+                <w:tab w:val="left" w:pos="4320"/>
+                <w:tab w:val="left" w:pos="4680"/>
+              </w:tabs>
+              <w:rPr>
+                <w:rFonts w:ascii="Palatino Linotype" w:hAnsi="Palatino Linotype"/>
+                <w:b/>
+                <w:bCs/>
+                <w:sz w:val="20"/>
+                <w:szCs w:val="20"/>
+              </w:rPr>
+            </w:pPr>
+            <w:proofErr w:type="gramStart"/>
+            <w:r>
+              <w:rPr>
+                <w:rFonts w:ascii="Palatino Linotype" w:hAnsi="Palatino Linotype"/>
+                <w:b/>
+                <w:bCs/>
+                <w:sz w:val="20"/>
+                <w:szCs w:val="20"/>
+              </w:rPr>
+              <w:t xml:space="preserve">$ 0</w:t>
             </w:r>
           </w:p>
         </w:tc>
@@ -1820,7 +2055,46 @@
                 <w:sz w:val="20"/>
                 <w:szCs w:val="20"/>
               </w:rPr>
-              <w:t xml:space="preserve"> </w:t>
+              <w:t xml:space="preserve">$ 0</w:t>
+            </w:r>
+          </w:p>
+        </w:tc>
+        <w:tc>
+          <w:tcPr>
+            <w:tcW w:w="3289" w:type="dxa"/>
+          </w:tcPr>
+          <w:p>
+            <w:pPr>
+              <w:tabs>
+                <w:tab w:val="left" w:pos="-1080"/>
+                <w:tab w:val="left" w:pos="-720"/>
+                <w:tab w:val="left" w:pos="0"/>
+                <w:tab w:val="left" w:pos="720"/>
+                <w:tab w:val="left" w:pos="1440"/>
+                <w:tab w:val="left" w:pos="2160"/>
+                <w:tab w:val="left" w:pos="2880"/>
+                <w:tab w:val="left" w:pos="3600"/>
+                <w:tab w:val="left" w:pos="4320"/>
+                <w:tab w:val="left" w:pos="4680"/>
+              </w:tabs>
+              <w:rPr>
+                <w:rFonts w:ascii="Palatino Linotype" w:hAnsi="Palatino Linotype"/>
+                <w:b/>
+                <w:bCs/>
+                <w:sz w:val="20"/>
+                <w:szCs w:val="20"/>
+              </w:rPr>
+            </w:pPr>
+            <w:proofErr w:type="gramStart"/>
+            <w:r>
+              <w:rPr>
+                <w:rFonts w:ascii="Palatino Linotype" w:hAnsi="Palatino Linotype"/>
+                <w:b/>
+                <w:bCs/>
+                <w:sz w:val="20"/>
+                <w:szCs w:val="20"/>
+              </w:rPr>
+              <w:t xml:space="preserve">$ 0</w:t>
             </w:r>
           </w:p>
         </w:tc>
@@ -1941,7 +2215,46 @@
                 <w:sz w:val="20"/>
                 <w:szCs w:val="20"/>
               </w:rPr>
-              <w:t xml:space="preserve"> </w:t>
+              <w:t xml:space="preserve">None</w:t>
+            </w:r>
+          </w:p>
+        </w:tc>
+        <w:tc>
+          <w:tcPr>
+            <w:tcW w:w="3289" w:type="dxa"/>
+          </w:tcPr>
+          <w:p>
+            <w:pPr>
+              <w:tabs>
+                <w:tab w:val="left" w:pos="-1080"/>
+                <w:tab w:val="left" w:pos="-720"/>
+                <w:tab w:val="left" w:pos="0"/>
+                <w:tab w:val="left" w:pos="720"/>
+                <w:tab w:val="left" w:pos="1440"/>
+                <w:tab w:val="left" w:pos="2160"/>
+                <w:tab w:val="left" w:pos="2880"/>
+                <w:tab w:val="left" w:pos="3600"/>
+                <w:tab w:val="left" w:pos="4320"/>
+                <w:tab w:val="left" w:pos="4680"/>
+              </w:tabs>
+              <w:rPr>
+                <w:rFonts w:ascii="Palatino Linotype" w:hAnsi="Palatino Linotype"/>
+                <w:b/>
+                <w:bCs/>
+                <w:sz w:val="20"/>
+                <w:szCs w:val="20"/>
+              </w:rPr>
+            </w:pPr>
+            <w:proofErr w:type="gramStart"/>
+            <w:r>
+              <w:rPr>
+                <w:rFonts w:ascii="Palatino Linotype" w:hAnsi="Palatino Linotype"/>
+                <w:b/>
+                <w:bCs/>
+                <w:sz w:val="20"/>
+                <w:szCs w:val="20"/>
+              </w:rPr>
+              <w:t xml:space="preserve">None</w:t>
             </w:r>
           </w:p>
         </w:tc>
@@ -2082,7 +2395,46 @@
                 <w:sz w:val="20"/>
                 <w:szCs w:val="20"/>
               </w:rPr>
-              <w:t xml:space="preserve"> </w:t>
+              <w:t xml:space="preserve">None</w:t>
+            </w:r>
+          </w:p>
+        </w:tc>
+        <w:tc>
+          <w:tcPr>
+            <w:tcW w:w="3289" w:type="dxa"/>
+          </w:tcPr>
+          <w:p>
+            <w:pPr>
+              <w:tabs>
+                <w:tab w:val="left" w:pos="-1080"/>
+                <w:tab w:val="left" w:pos="-720"/>
+                <w:tab w:val="left" w:pos="0"/>
+                <w:tab w:val="left" w:pos="720"/>
+                <w:tab w:val="left" w:pos="1440"/>
+                <w:tab w:val="left" w:pos="2160"/>
+                <w:tab w:val="left" w:pos="2880"/>
+                <w:tab w:val="left" w:pos="3600"/>
+                <w:tab w:val="left" w:pos="4320"/>
+                <w:tab w:val="left" w:pos="4680"/>
+              </w:tabs>
+              <w:rPr>
+                <w:rFonts w:ascii="Palatino Linotype" w:hAnsi="Palatino Linotype"/>
+                <w:b/>
+                <w:bCs/>
+                <w:sz w:val="20"/>
+                <w:szCs w:val="20"/>
+              </w:rPr>
+            </w:pPr>
+            <w:proofErr w:type="gramStart"/>
+            <w:r>
+              <w:rPr>
+                <w:rFonts w:ascii="Palatino Linotype" w:hAnsi="Palatino Linotype"/>
+                <w:b/>
+                <w:bCs/>
+                <w:sz w:val="20"/>
+                <w:szCs w:val="20"/>
+              </w:rPr>
+              <w:t xml:space="preserve">None</w:t>
             </w:r>
           </w:p>
         </w:tc>
